--- a/functioneelOntwerp.docx
+++ b/functioneelOntwerp.docx
@@ -329,7 +329,27 @@
           <w:sz w:val="28"/>
           <w:szCs w:val="28"/>
         </w:rPr>
-        <w:t>Schoolinformatie</w:t>
+        <w:t>School</w:t>
+      </w:r>
+      <w:r>
+        <w:rPr>
+          <w:rFonts w:cstheme="minorHAnsi"/>
+          <w:i/>
+          <w:sz w:val="28"/>
+          <w:szCs w:val="28"/>
+        </w:rPr>
+        <w:t xml:space="preserve"> </w:t>
+      </w:r>
+      <w:bookmarkStart w:id="0" w:name="_GoBack"/>
+      <w:bookmarkEnd w:id="0"/>
+      <w:r>
+        <w:rPr>
+          <w:rFonts w:cstheme="minorHAnsi"/>
+          <w:i/>
+          <w:sz w:val="28"/>
+          <w:szCs w:val="28"/>
+        </w:rPr>
+        <w:t>informatie</w:t>
       </w:r>
     </w:p>
     <w:p>
@@ -899,8 +919,6 @@
         </w:rPr>
         <w:t>Docent gegevens</w:t>
       </w:r>
-      <w:bookmarkStart w:id="0" w:name="_GoBack"/>
-      <w:bookmarkEnd w:id="0"/>
     </w:p>
     <w:sectPr>
       <w:pgSz w:w="11906" w:h="16838"/>
